--- a/JavaNote.docx
+++ b/JavaNote.docx
@@ -5,7 +5,7 @@
     <w:p>
       <w:pPr>
         <w:rPr>
-          <w:rFonts w:ascii="Times New Roman" w:hAnsi="Times New Roman" w:cs="Times New Roman" w:hint="eastAsia"/>
+          <w:rFonts w:ascii="Times New Roman" w:hAnsi="Times New Roman" w:cs="Times New Roman"/>
           <w:b/>
           <w:bCs/>
           <w:color w:val="000000"/>
@@ -52,11 +52,6 @@
       </w:r>
     </w:p>
     <w:p>
-      <w:pPr>
-        <w:rPr>
-          <w:rFonts w:hint="eastAsia"/>
-        </w:rPr>
-      </w:pPr>
       <w:r>
         <w:rPr>
           <w:rFonts w:ascii="Times New Roman" w:hAnsi="Times New Roman" w:cs="Times New Roman"/>
@@ -2450,11 +2445,6 @@
       </w:tr>
     </w:tbl>
     <w:p>
-      <w:pPr>
-        <w:rPr>
-          <w:rFonts w:hint="eastAsia"/>
-        </w:rPr>
-      </w:pPr>
       <w:r>
         <w:rPr>
           <w:rFonts w:ascii="Times New Roman" w:eastAsia="新細明體" w:hAnsi="Times New Roman" w:cs="Times New Roman"/>
@@ -2465,7 +2455,7 @@
         </w:rPr>
         <w:br w:type="textWrapping" w:clear="all"/>
       </w:r>
-      <w:hyperlink r:id="rId5" w:history="1">
+      <w:hyperlink r:id="rId7" w:history="1">
         <w:r>
           <w:rPr>
             <w:rStyle w:val="a3"/>
@@ -2474,16 +2464,116 @@
         </w:r>
       </w:hyperlink>
     </w:p>
+    <w:p/>
+    <w:p>
+      <w:pPr>
+        <w:widowControl/>
+      </w:pPr>
+      <w:r>
+        <w:br w:type="page"/>
+      </w:r>
+    </w:p>
     <w:p>
       <w:pPr>
         <w:rPr>
+          <w:rFonts w:ascii="Times New Roman" w:hAnsi="Times New Roman" w:cs="Times New Roman"/>
+          <w:b/>
+          <w:bCs/>
+          <w:color w:val="000000"/>
+          <w:sz w:val="20"/>
+          <w:szCs w:val="20"/>
+          <w:shd w:val="clear" w:color="auto" w:fill="FFFFFF"/>
+        </w:rPr>
+      </w:pPr>
+      <w:proofErr w:type="spellStart"/>
+      <w:r>
+        <w:rPr>
+          <w:rFonts w:ascii="Times New Roman" w:hAnsi="Times New Roman" w:cs="Times New Roman"/>
+          <w:b/>
+          <w:bCs/>
+          <w:color w:val="000000"/>
+          <w:sz w:val="20"/>
+          <w:szCs w:val="20"/>
+          <w:shd w:val="clear" w:color="auto" w:fill="FFFFFF"/>
+        </w:rPr>
+        <w:lastRenderedPageBreak/>
+        <w:t>String.split</w:t>
+      </w:r>
+      <w:proofErr w:type="spellEnd"/>
+    </w:p>
+    <w:p>
+      <w:pPr>
+        <w:rPr>
+          <w:rStyle w:val="a3"/>
+          <w:rFonts w:hint="eastAsia"/>
+        </w:rPr>
+      </w:pPr>
+      <w:hyperlink r:id="rId8" w:history="1">
+        <w:r>
+          <w:rPr>
+            <w:rStyle w:val="a3"/>
+          </w:rPr>
+          <w:t>http://mark528.pixnet.net/blog/post/149748670-%5Bjava%5D-string.split%28%29%E7%94%A8%E6%B3%95</w:t>
+        </w:r>
+      </w:hyperlink>
+    </w:p>
+    <w:p>
+      <w:pPr>
+        <w:rPr>
+          <w:rStyle w:val="a3"/>
           <w:rFonts w:hint="eastAsia"/>
         </w:rPr>
       </w:pPr>
     </w:p>
     <w:p>
+      <w:pPr>
+        <w:pStyle w:val="2"/>
+        <w:shd w:val="clear" w:color="auto" w:fill="E9FAFF"/>
+        <w:spacing w:before="0" w:beforeAutospacing="0" w:after="0" w:afterAutospacing="0" w:line="288" w:lineRule="atLeast"/>
+        <w:rPr>
+          <w:rFonts w:ascii="Times New Roman" w:eastAsiaTheme="minorEastAsia" w:hAnsi="Times New Roman" w:cs="Times New Roman" w:hint="eastAsia"/>
+          <w:kern w:val="2"/>
+          <w:sz w:val="20"/>
+          <w:szCs w:val="20"/>
+          <w:shd w:val="clear" w:color="auto" w:fill="FFFFFF"/>
+        </w:rPr>
+      </w:pPr>
+      <w:hyperlink r:id="rId9" w:history="1">
+        <w:r>
+          <w:rPr>
+            <w:rFonts w:ascii="Times New Roman" w:eastAsiaTheme="minorEastAsia" w:hAnsi="Times New Roman" w:cs="Times New Roman"/>
+            <w:color w:val="000000"/>
+            <w:kern w:val="2"/>
+            <w:sz w:val="20"/>
+            <w:szCs w:val="20"/>
+            <w:shd w:val="clear" w:color="auto" w:fill="FFFFFF"/>
+          </w:rPr>
+          <w:t>ArrayList</w:t>
+        </w:r>
+        <w:r>
+          <w:rPr>
+            <w:rFonts w:ascii="Times New Roman" w:eastAsiaTheme="minorEastAsia" w:hAnsi="Times New Roman" w:cs="Times New Roman"/>
+            <w:color w:val="000000"/>
+            <w:kern w:val="2"/>
+            <w:sz w:val="20"/>
+            <w:szCs w:val="20"/>
+            <w:shd w:val="clear" w:color="auto" w:fill="FFFFFF"/>
+          </w:rPr>
+          <w:t>用法</w:t>
+        </w:r>
+      </w:hyperlink>
       <w:bookmarkStart w:id="0" w:name="_GoBack"/>
       <w:bookmarkEnd w:id="0"/>
+    </w:p>
+    <w:p>
+      <w:hyperlink r:id="rId10" w:history="1">
+        <w:r>
+          <w:rPr>
+            <w:rStyle w:val="a3"/>
+          </w:rPr>
+          <w:t>http://n198862320.pixnet.net/blog/post/34593403-java---arraylist%E7%94%A8%E6%B3%95%E3%80%81%E8%88%87array%E7%9A%84%E5%B7%AE%E5%88%A5</w:t>
+        </w:r>
+      </w:hyperlink>
     </w:p>
     <w:sectPr>
       <w:pgSz w:w="11906" w:h="16838"/>
@@ -2493,6 +2583,44 @@
     </w:sectPr>
   </w:body>
 </w:document>
+</file>
+
+<file path=word/endnotes.xml><?xml version="1.0" encoding="utf-8"?>
+<w:endnotes xmlns:wpc="http://schemas.microsoft.com/office/word/2010/wordprocessingCanvas" xmlns:mc="http://schemas.openxmlformats.org/markup-compatibility/2006" xmlns:o="urn:schemas-microsoft-com:office:office" xmlns:r="http://schemas.openxmlformats.org/officeDocument/2006/relationships" xmlns:m="http://schemas.openxmlformats.org/officeDocument/2006/math" xmlns:v="urn:schemas-microsoft-com:vml" xmlns:wp14="http://schemas.microsoft.com/office/word/2010/wordprocessingDrawing" xmlns:wp="http://schemas.openxmlformats.org/drawingml/2006/wordprocessingDrawing" xmlns:w10="urn:schemas-microsoft-com:office:word" xmlns:w="http://schemas.openxmlformats.org/wordprocessingml/2006/main" xmlns:w14="http://schemas.microsoft.com/office/word/2010/wordml" xmlns:wpg="http://schemas.microsoft.com/office/word/2010/wordprocessingGroup" xmlns:wpi="http://schemas.microsoft.com/office/word/2010/wordprocessingInk" xmlns:wne="http://schemas.microsoft.com/office/word/2006/wordml" xmlns:wps="http://schemas.microsoft.com/office/word/2010/wordprocessingShape" mc:Ignorable="w14 wp14">
+  <w:endnote w:type="separator" w:id="-1">
+    <w:p>
+      <w:r>
+        <w:separator/>
+      </w:r>
+    </w:p>
+  </w:endnote>
+  <w:endnote w:type="continuationSeparator" w:id="0">
+    <w:p>
+      <w:r>
+        <w:continuationSeparator/>
+      </w:r>
+    </w:p>
+  </w:endnote>
+</w:endnotes>
+</file>
+
+<file path=word/footnotes.xml><?xml version="1.0" encoding="utf-8"?>
+<w:footnotes xmlns:wpc="http://schemas.microsoft.com/office/word/2010/wordprocessingCanvas" xmlns:mc="http://schemas.openxmlformats.org/markup-compatibility/2006" xmlns:o="urn:schemas-microsoft-com:office:office" xmlns:r="http://schemas.openxmlformats.org/officeDocument/2006/relationships" xmlns:m="http://schemas.openxmlformats.org/officeDocument/2006/math" xmlns:v="urn:schemas-microsoft-com:vml" xmlns:wp14="http://schemas.microsoft.com/office/word/2010/wordprocessingDrawing" xmlns:wp="http://schemas.openxmlformats.org/drawingml/2006/wordprocessingDrawing" xmlns:w10="urn:schemas-microsoft-com:office:word" xmlns:w="http://schemas.openxmlformats.org/wordprocessingml/2006/main" xmlns:w14="http://schemas.microsoft.com/office/word/2010/wordml" xmlns:wpg="http://schemas.microsoft.com/office/word/2010/wordprocessingGroup" xmlns:wpi="http://schemas.microsoft.com/office/word/2010/wordprocessingInk" xmlns:wne="http://schemas.microsoft.com/office/word/2006/wordml" xmlns:wps="http://schemas.microsoft.com/office/word/2010/wordprocessingShape" mc:Ignorable="w14 wp14">
+  <w:footnote w:type="separator" w:id="-1">
+    <w:p>
+      <w:r>
+        <w:separator/>
+      </w:r>
+    </w:p>
+  </w:footnote>
+  <w:footnote w:type="continuationSeparator" w:id="0">
+    <w:p>
+      <w:r>
+        <w:continuationSeparator/>
+      </w:r>
+    </w:p>
+  </w:footnote>
+</w:footnotes>
 </file>
 
 <file path=word/styles.xml><?xml version="1.0" encoding="utf-8"?>
@@ -2655,6 +2783,27 @@
       <w:widowControl w:val="0"/>
     </w:pPr>
   </w:style>
+  <w:style w:type="paragraph" w:styleId="2">
+    <w:name w:val="heading 2"/>
+    <w:basedOn w:val="a"/>
+    <w:link w:val="20"/>
+    <w:uiPriority w:val="9"/>
+    <w:qFormat/>
+    <w:rsid w:val="00D47229"/>
+    <w:pPr>
+      <w:widowControl/>
+      <w:spacing w:before="100" w:beforeAutospacing="1" w:after="100" w:afterAutospacing="1"/>
+      <w:outlineLvl w:val="1"/>
+    </w:pPr>
+    <w:rPr>
+      <w:rFonts w:ascii="新細明體" w:eastAsia="新細明體" w:hAnsi="新細明體" w:cs="新細明體"/>
+      <w:b/>
+      <w:bCs/>
+      <w:kern w:val="0"/>
+      <w:sz w:val="36"/>
+      <w:szCs w:val="36"/>
+    </w:rPr>
+  </w:style>
   <w:style w:type="character" w:default="1" w:styleId="a0">
     <w:name w:val="Default Paragraph Font"/>
     <w:uiPriority w:val="1"/>
@@ -2696,6 +2845,93 @@
     <w:rPr>
       <w:color w:val="0000FF" w:themeColor="hyperlink"/>
       <w:u w:val="single"/>
+    </w:rPr>
+  </w:style>
+  <w:style w:type="character" w:styleId="a4">
+    <w:name w:val="FollowedHyperlink"/>
+    <w:basedOn w:val="a0"/>
+    <w:uiPriority w:val="99"/>
+    <w:semiHidden/>
+    <w:unhideWhenUsed/>
+    <w:rsid w:val="004107BE"/>
+    <w:rPr>
+      <w:color w:val="800080" w:themeColor="followedHyperlink"/>
+      <w:u w:val="single"/>
+    </w:rPr>
+  </w:style>
+  <w:style w:type="paragraph" w:styleId="a5">
+    <w:name w:val="header"/>
+    <w:basedOn w:val="a"/>
+    <w:link w:val="a6"/>
+    <w:uiPriority w:val="99"/>
+    <w:unhideWhenUsed/>
+    <w:rsid w:val="00D47229"/>
+    <w:pPr>
+      <w:tabs>
+        <w:tab w:val="center" w:pos="4153"/>
+        <w:tab w:val="right" w:pos="8306"/>
+      </w:tabs>
+      <w:snapToGrid w:val="0"/>
+    </w:pPr>
+    <w:rPr>
+      <w:sz w:val="20"/>
+      <w:szCs w:val="20"/>
+    </w:rPr>
+  </w:style>
+  <w:style w:type="character" w:customStyle="1" w:styleId="a6">
+    <w:name w:val="頁首 字元"/>
+    <w:basedOn w:val="a0"/>
+    <w:link w:val="a5"/>
+    <w:uiPriority w:val="99"/>
+    <w:rsid w:val="00D47229"/>
+    <w:rPr>
+      <w:sz w:val="20"/>
+      <w:szCs w:val="20"/>
+    </w:rPr>
+  </w:style>
+  <w:style w:type="paragraph" w:styleId="a7">
+    <w:name w:val="footer"/>
+    <w:basedOn w:val="a"/>
+    <w:link w:val="a8"/>
+    <w:uiPriority w:val="99"/>
+    <w:unhideWhenUsed/>
+    <w:rsid w:val="00D47229"/>
+    <w:pPr>
+      <w:tabs>
+        <w:tab w:val="center" w:pos="4153"/>
+        <w:tab w:val="right" w:pos="8306"/>
+      </w:tabs>
+      <w:snapToGrid w:val="0"/>
+    </w:pPr>
+    <w:rPr>
+      <w:sz w:val="20"/>
+      <w:szCs w:val="20"/>
+    </w:rPr>
+  </w:style>
+  <w:style w:type="character" w:customStyle="1" w:styleId="a8">
+    <w:name w:val="頁尾 字元"/>
+    <w:basedOn w:val="a0"/>
+    <w:link w:val="a7"/>
+    <w:uiPriority w:val="99"/>
+    <w:rsid w:val="00D47229"/>
+    <w:rPr>
+      <w:sz w:val="20"/>
+      <w:szCs w:val="20"/>
+    </w:rPr>
+  </w:style>
+  <w:style w:type="character" w:customStyle="1" w:styleId="20">
+    <w:name w:val="標題 2 字元"/>
+    <w:basedOn w:val="a0"/>
+    <w:link w:val="2"/>
+    <w:uiPriority w:val="9"/>
+    <w:rsid w:val="00D47229"/>
+    <w:rPr>
+      <w:rFonts w:ascii="新細明體" w:eastAsia="新細明體" w:hAnsi="新細明體" w:cs="新細明體"/>
+      <w:b/>
+      <w:bCs/>
+      <w:kern w:val="0"/>
+      <w:sz w:val="36"/>
+      <w:szCs w:val="36"/>
     </w:rPr>
   </w:style>
 </w:styles>
@@ -2861,6 +3097,27 @@
       <w:widowControl w:val="0"/>
     </w:pPr>
   </w:style>
+  <w:style w:type="paragraph" w:styleId="2">
+    <w:name w:val="heading 2"/>
+    <w:basedOn w:val="a"/>
+    <w:link w:val="20"/>
+    <w:uiPriority w:val="9"/>
+    <w:qFormat/>
+    <w:rsid w:val="00D47229"/>
+    <w:pPr>
+      <w:widowControl/>
+      <w:spacing w:before="100" w:beforeAutospacing="1" w:after="100" w:afterAutospacing="1"/>
+      <w:outlineLvl w:val="1"/>
+    </w:pPr>
+    <w:rPr>
+      <w:rFonts w:ascii="新細明體" w:eastAsia="新細明體" w:hAnsi="新細明體" w:cs="新細明體"/>
+      <w:b/>
+      <w:bCs/>
+      <w:kern w:val="0"/>
+      <w:sz w:val="36"/>
+      <w:szCs w:val="36"/>
+    </w:rPr>
+  </w:style>
   <w:style w:type="character" w:default="1" w:styleId="a0">
     <w:name w:val="Default Paragraph Font"/>
     <w:uiPriority w:val="1"/>
@@ -2902,6 +3159,93 @@
     <w:rPr>
       <w:color w:val="0000FF" w:themeColor="hyperlink"/>
       <w:u w:val="single"/>
+    </w:rPr>
+  </w:style>
+  <w:style w:type="character" w:styleId="a4">
+    <w:name w:val="FollowedHyperlink"/>
+    <w:basedOn w:val="a0"/>
+    <w:uiPriority w:val="99"/>
+    <w:semiHidden/>
+    <w:unhideWhenUsed/>
+    <w:rsid w:val="004107BE"/>
+    <w:rPr>
+      <w:color w:val="800080" w:themeColor="followedHyperlink"/>
+      <w:u w:val="single"/>
+    </w:rPr>
+  </w:style>
+  <w:style w:type="paragraph" w:styleId="a5">
+    <w:name w:val="header"/>
+    <w:basedOn w:val="a"/>
+    <w:link w:val="a6"/>
+    <w:uiPriority w:val="99"/>
+    <w:unhideWhenUsed/>
+    <w:rsid w:val="00D47229"/>
+    <w:pPr>
+      <w:tabs>
+        <w:tab w:val="center" w:pos="4153"/>
+        <w:tab w:val="right" w:pos="8306"/>
+      </w:tabs>
+      <w:snapToGrid w:val="0"/>
+    </w:pPr>
+    <w:rPr>
+      <w:sz w:val="20"/>
+      <w:szCs w:val="20"/>
+    </w:rPr>
+  </w:style>
+  <w:style w:type="character" w:customStyle="1" w:styleId="a6">
+    <w:name w:val="頁首 字元"/>
+    <w:basedOn w:val="a0"/>
+    <w:link w:val="a5"/>
+    <w:uiPriority w:val="99"/>
+    <w:rsid w:val="00D47229"/>
+    <w:rPr>
+      <w:sz w:val="20"/>
+      <w:szCs w:val="20"/>
+    </w:rPr>
+  </w:style>
+  <w:style w:type="paragraph" w:styleId="a7">
+    <w:name w:val="footer"/>
+    <w:basedOn w:val="a"/>
+    <w:link w:val="a8"/>
+    <w:uiPriority w:val="99"/>
+    <w:unhideWhenUsed/>
+    <w:rsid w:val="00D47229"/>
+    <w:pPr>
+      <w:tabs>
+        <w:tab w:val="center" w:pos="4153"/>
+        <w:tab w:val="right" w:pos="8306"/>
+      </w:tabs>
+      <w:snapToGrid w:val="0"/>
+    </w:pPr>
+    <w:rPr>
+      <w:sz w:val="20"/>
+      <w:szCs w:val="20"/>
+    </w:rPr>
+  </w:style>
+  <w:style w:type="character" w:customStyle="1" w:styleId="a8">
+    <w:name w:val="頁尾 字元"/>
+    <w:basedOn w:val="a0"/>
+    <w:link w:val="a7"/>
+    <w:uiPriority w:val="99"/>
+    <w:rsid w:val="00D47229"/>
+    <w:rPr>
+      <w:sz w:val="20"/>
+      <w:szCs w:val="20"/>
+    </w:rPr>
+  </w:style>
+  <w:style w:type="character" w:customStyle="1" w:styleId="20">
+    <w:name w:val="標題 2 字元"/>
+    <w:basedOn w:val="a0"/>
+    <w:link w:val="2"/>
+    <w:uiPriority w:val="9"/>
+    <w:rsid w:val="00D47229"/>
+    <w:rPr>
+      <w:rFonts w:ascii="新細明體" w:eastAsia="新細明體" w:hAnsi="新細明體" w:cs="新細明體"/>
+      <w:b/>
+      <w:bCs/>
+      <w:kern w:val="0"/>
+      <w:sz w:val="36"/>
+      <w:szCs w:val="36"/>
     </w:rPr>
   </w:style>
 </w:styles>
